--- a/Writing/graag-monday.docx
+++ b/Writing/graag-monday.docx
@@ -17,6 +17,591 @@
           <w:szCs w:val="24"/>
         </w:rPr>
       </w:pPr>
+      <w:r>
+        <w:rPr>
+          <w:rFonts w:ascii="Times New Roman" w:hAnsi="Times New Roman" w:cs="Times New Roman"/>
+          <w:sz w:val="24"/>
+          <w:szCs w:val="24"/>
+          <w:u w:val="single"/>
+        </w:rPr>
+        <w:t>MONDAY: MEET GRAAG</w:t>
+      </w:r>
+    </w:p>
+    <w:p>
+      <w:pPr>
+        <w:pStyle w:val="ListParagraph"/>
+        <w:numPr>
+          <w:ilvl w:val="1"/>
+          <w:numId w:val="1"/>
+        </w:numPr>
+        <w:spacing w:after="0" w:line="360" w:lineRule="auto"/>
+        <w:ind w:left="900" w:hanging="180"/>
+        <w:rPr>
+          <w:rFonts w:ascii="Times New Roman" w:hAnsi="Times New Roman" w:cs="Times New Roman"/>
+          <w:sz w:val="24"/>
+          <w:szCs w:val="24"/>
+        </w:rPr>
+      </w:pPr>
+      <w:r>
+        <w:rPr>
+          <w:rFonts w:ascii="Times New Roman" w:hAnsi="Times New Roman" w:cs="Times New Roman"/>
+          <w:sz w:val="24"/>
+          <w:szCs w:val="24"/>
+        </w:rPr>
+        <w:t xml:space="preserve"> </w:t>
+      </w:r>
+      <w:r>
+        <w:rPr>
+          <w:rFonts w:ascii="Times New Roman" w:hAnsi="Times New Roman" w:cs="Times New Roman"/>
+          <w:sz w:val="24"/>
+          <w:szCs w:val="24"/>
+          <w:u w:val="single"/>
+        </w:rPr>
+        <w:t>GRAAG</w:t>
+      </w:r>
+      <w:r>
+        <w:rPr>
+          <w:rFonts w:ascii="Times New Roman" w:hAnsi="Times New Roman" w:cs="Times New Roman"/>
+          <w:sz w:val="24"/>
+          <w:szCs w:val="24"/>
+        </w:rPr>
+        <w:t>: Can I help you?</w:t>
+      </w:r>
+    </w:p>
+    <w:p>
+      <w:pPr>
+        <w:pStyle w:val="ListParagraph"/>
+        <w:numPr>
+          <w:ilvl w:val="2"/>
+          <w:numId w:val="1"/>
+        </w:numPr>
+        <w:spacing w:after="0" w:line="360" w:lineRule="auto"/>
+        <w:ind w:left="1440"/>
+        <w:rPr>
+          <w:rFonts w:ascii="Times New Roman" w:hAnsi="Times New Roman" w:cs="Times New Roman"/>
+          <w:sz w:val="24"/>
+          <w:szCs w:val="24"/>
+        </w:rPr>
+      </w:pPr>
+      <w:r>
+        <w:rPr>
+          <w:rFonts w:ascii="Times New Roman" w:hAnsi="Times New Roman" w:cs="Times New Roman"/>
+          <w:sz w:val="24"/>
+          <w:szCs w:val="24"/>
+          <w:u w:val="single"/>
+        </w:rPr>
+        <w:t>YOU (GOOD)</w:t>
+      </w:r>
+      <w:r>
+        <w:rPr>
+          <w:rFonts w:ascii="Times New Roman" w:hAnsi="Times New Roman" w:cs="Times New Roman"/>
+          <w:sz w:val="24"/>
+          <w:szCs w:val="24"/>
+        </w:rPr>
+        <w:t>: I hope so! I’m still getting my bearings, and I was wondering if I could pick your brain over lunch.</w:t>
+      </w:r>
+    </w:p>
+    <w:p>
+      <w:pPr>
+        <w:pStyle w:val="ListParagraph"/>
+        <w:numPr>
+          <w:ilvl w:val="3"/>
+          <w:numId w:val="1"/>
+        </w:numPr>
+        <w:spacing w:after="0" w:line="360" w:lineRule="auto"/>
+        <w:ind w:left="1620" w:hanging="270"/>
+        <w:rPr>
+          <w:rFonts w:ascii="Times New Roman" w:hAnsi="Times New Roman" w:cs="Times New Roman"/>
+          <w:sz w:val="24"/>
+          <w:szCs w:val="24"/>
+        </w:rPr>
+      </w:pPr>
+      <w:r>
+        <w:rPr>
+          <w:rFonts w:ascii="Times New Roman" w:hAnsi="Times New Roman" w:cs="Times New Roman"/>
+          <w:sz w:val="24"/>
+          <w:szCs w:val="24"/>
+          <w:u w:val="single"/>
+        </w:rPr>
+        <w:t>GRAAG (GOOD)</w:t>
+      </w:r>
+      <w:r>
+        <w:rPr>
+          <w:rFonts w:ascii="Times New Roman" w:hAnsi="Times New Roman" w:cs="Times New Roman"/>
+          <w:sz w:val="24"/>
+          <w:szCs w:val="24"/>
+        </w:rPr>
+        <w:t>: It would be my pleasure. Have a seat.</w:t>
+      </w:r>
+    </w:p>
+    <w:p>
+      <w:pPr>
+        <w:pStyle w:val="ListParagraph"/>
+        <w:numPr>
+          <w:ilvl w:val="2"/>
+          <w:numId w:val="1"/>
+        </w:numPr>
+        <w:spacing w:after="0" w:line="360" w:lineRule="auto"/>
+        <w:ind w:left="1440"/>
+        <w:rPr>
+          <w:rFonts w:ascii="Times New Roman" w:hAnsi="Times New Roman" w:cs="Times New Roman"/>
+          <w:sz w:val="24"/>
+          <w:szCs w:val="24"/>
+        </w:rPr>
+      </w:pPr>
+      <w:r>
+        <w:rPr>
+          <w:rFonts w:ascii="Times New Roman" w:hAnsi="Times New Roman" w:cs="Times New Roman"/>
+          <w:sz w:val="24"/>
+          <w:szCs w:val="24"/>
+          <w:u w:val="single"/>
+        </w:rPr>
+        <w:t>YOU (OKAY)</w:t>
+      </w:r>
+      <w:r>
+        <w:rPr>
+          <w:rFonts w:ascii="Times New Roman" w:hAnsi="Times New Roman" w:cs="Times New Roman"/>
+          <w:sz w:val="24"/>
+          <w:szCs w:val="24"/>
+        </w:rPr>
+        <w:t xml:space="preserve">: </w:t>
+      </w:r>
+      <w:r>
+        <w:rPr>
+          <w:rFonts w:ascii="Times New Roman" w:hAnsi="Times New Roman" w:cs="Times New Roman"/>
+          <w:sz w:val="24"/>
+          <w:szCs w:val="24"/>
+        </w:rPr>
+        <w:t>Maybe. Is it okay if I sit here?</w:t>
+      </w:r>
+    </w:p>
+    <w:p>
+      <w:pPr>
+        <w:pStyle w:val="ListParagraph"/>
+        <w:numPr>
+          <w:ilvl w:val="3"/>
+          <w:numId w:val="1"/>
+        </w:numPr>
+        <w:spacing w:after="0" w:line="360" w:lineRule="auto"/>
+        <w:ind w:left="1620" w:hanging="270"/>
+        <w:rPr>
+          <w:rFonts w:ascii="Times New Roman" w:hAnsi="Times New Roman" w:cs="Times New Roman"/>
+          <w:sz w:val="24"/>
+          <w:szCs w:val="24"/>
+        </w:rPr>
+      </w:pPr>
+      <w:r>
+        <w:rPr>
+          <w:rFonts w:ascii="Times New Roman" w:hAnsi="Times New Roman" w:cs="Times New Roman"/>
+          <w:sz w:val="24"/>
+          <w:szCs w:val="24"/>
+          <w:u w:val="single"/>
+        </w:rPr>
+        <w:t xml:space="preserve">GRAAG </w:t>
+      </w:r>
+      <w:r>
+        <w:rPr>
+          <w:rFonts w:ascii="Times New Roman" w:hAnsi="Times New Roman" w:cs="Times New Roman"/>
+          <w:sz w:val="24"/>
+          <w:szCs w:val="24"/>
+          <w:u w:val="single"/>
+        </w:rPr>
+        <w:t>(OKAY)</w:t>
+      </w:r>
+      <w:r>
+        <w:rPr>
+          <w:rFonts w:ascii="Times New Roman" w:hAnsi="Times New Roman" w:cs="Times New Roman"/>
+          <w:sz w:val="24"/>
+          <w:szCs w:val="24"/>
+        </w:rPr>
+        <w:t xml:space="preserve">: </w:t>
+      </w:r>
+      <w:r>
+        <w:rPr>
+          <w:rFonts w:ascii="Times New Roman" w:hAnsi="Times New Roman" w:cs="Times New Roman"/>
+          <w:sz w:val="24"/>
+          <w:szCs w:val="24"/>
+        </w:rPr>
+        <w:t>I don’t see why not.</w:t>
+      </w:r>
+    </w:p>
+    <w:p>
+      <w:pPr>
+        <w:pStyle w:val="ListParagraph"/>
+        <w:numPr>
+          <w:ilvl w:val="2"/>
+          <w:numId w:val="1"/>
+        </w:numPr>
+        <w:spacing w:after="0" w:line="360" w:lineRule="auto"/>
+        <w:ind w:left="1440"/>
+        <w:rPr>
+          <w:rFonts w:ascii="Times New Roman" w:hAnsi="Times New Roman" w:cs="Times New Roman"/>
+          <w:sz w:val="24"/>
+          <w:szCs w:val="24"/>
+        </w:rPr>
+      </w:pPr>
+      <w:r>
+        <w:rPr>
+          <w:rFonts w:ascii="Times New Roman" w:hAnsi="Times New Roman" w:cs="Times New Roman"/>
+          <w:sz w:val="24"/>
+          <w:szCs w:val="24"/>
+          <w:u w:val="single"/>
+        </w:rPr>
+        <w:t>YOU (BAD)</w:t>
+      </w:r>
+      <w:r>
+        <w:rPr>
+          <w:rFonts w:ascii="Times New Roman" w:hAnsi="Times New Roman" w:cs="Times New Roman"/>
+          <w:sz w:val="24"/>
+          <w:szCs w:val="24"/>
+        </w:rPr>
+        <w:t>: I don’t know. I was just looking for somewhere to sit.</w:t>
+      </w:r>
+    </w:p>
+    <w:p>
+      <w:pPr>
+        <w:pStyle w:val="ListParagraph"/>
+        <w:numPr>
+          <w:ilvl w:val="3"/>
+          <w:numId w:val="1"/>
+        </w:numPr>
+        <w:spacing w:after="0" w:line="360" w:lineRule="auto"/>
+        <w:ind w:left="1620" w:hanging="270"/>
+        <w:rPr>
+          <w:rFonts w:ascii="Times New Roman" w:hAnsi="Times New Roman" w:cs="Times New Roman"/>
+          <w:sz w:val="24"/>
+          <w:szCs w:val="24"/>
+        </w:rPr>
+      </w:pPr>
+      <w:r>
+        <w:rPr>
+          <w:rFonts w:ascii="Times New Roman" w:hAnsi="Times New Roman" w:cs="Times New Roman"/>
+          <w:sz w:val="24"/>
+          <w:szCs w:val="24"/>
+          <w:u w:val="single"/>
+        </w:rPr>
+        <w:t>GRAAG</w:t>
+      </w:r>
+      <w:r>
+        <w:rPr>
+          <w:rFonts w:ascii="Times New Roman" w:hAnsi="Times New Roman" w:cs="Times New Roman"/>
+          <w:sz w:val="24"/>
+          <w:szCs w:val="24"/>
+          <w:u w:val="single"/>
+        </w:rPr>
+        <w:t xml:space="preserve"> (BAD)</w:t>
+      </w:r>
+      <w:r>
+        <w:rPr>
+          <w:rFonts w:ascii="Times New Roman" w:hAnsi="Times New Roman" w:cs="Times New Roman"/>
+          <w:sz w:val="24"/>
+          <w:szCs w:val="24"/>
+        </w:rPr>
+        <w:t>: I’m flattered.</w:t>
+      </w:r>
+    </w:p>
+    <w:p>
+      <w:pPr>
+        <w:pStyle w:val="ListParagraph"/>
+        <w:numPr>
+          <w:ilvl w:val="1"/>
+          <w:numId w:val="1"/>
+        </w:numPr>
+        <w:spacing w:after="0" w:line="360" w:lineRule="auto"/>
+        <w:ind w:left="900" w:hanging="180"/>
+        <w:rPr>
+          <w:rFonts w:ascii="Times New Roman" w:hAnsi="Times New Roman" w:cs="Times New Roman"/>
+          <w:sz w:val="24"/>
+          <w:szCs w:val="24"/>
+        </w:rPr>
+      </w:pPr>
+      <w:r>
+        <w:rPr>
+          <w:rFonts w:ascii="Times New Roman" w:hAnsi="Times New Roman" w:cs="Times New Roman"/>
+          <w:sz w:val="24"/>
+          <w:szCs w:val="24"/>
+        </w:rPr>
+        <w:t xml:space="preserve"> </w:t>
+      </w:r>
+      <w:r>
+        <w:rPr>
+          <w:rFonts w:ascii="Times New Roman" w:hAnsi="Times New Roman" w:cs="Times New Roman"/>
+          <w:sz w:val="24"/>
+          <w:szCs w:val="24"/>
+          <w:u w:val="single"/>
+        </w:rPr>
+        <w:t>GRAAG</w:t>
+      </w:r>
+      <w:r>
+        <w:rPr>
+          <w:rFonts w:ascii="Times New Roman" w:hAnsi="Times New Roman" w:cs="Times New Roman"/>
+          <w:sz w:val="24"/>
+          <w:szCs w:val="24"/>
+        </w:rPr>
+        <w:t>: What shall we discuss?</w:t>
+      </w:r>
+    </w:p>
+    <w:p>
+      <w:pPr>
+        <w:pStyle w:val="ListParagraph"/>
+        <w:numPr>
+          <w:ilvl w:val="2"/>
+          <w:numId w:val="1"/>
+        </w:numPr>
+        <w:spacing w:after="0" w:line="360" w:lineRule="auto"/>
+        <w:ind w:left="1440"/>
+        <w:rPr>
+          <w:rFonts w:ascii="Times New Roman" w:hAnsi="Times New Roman" w:cs="Times New Roman"/>
+          <w:sz w:val="24"/>
+          <w:szCs w:val="24"/>
+        </w:rPr>
+      </w:pPr>
+      <w:r>
+        <w:rPr>
+          <w:rFonts w:ascii="Times New Roman" w:hAnsi="Times New Roman" w:cs="Times New Roman"/>
+          <w:sz w:val="24"/>
+          <w:szCs w:val="24"/>
+          <w:u w:val="single"/>
+        </w:rPr>
+        <w:t>YOU</w:t>
+      </w:r>
+      <w:r>
+        <w:rPr>
+          <w:rFonts w:ascii="Times New Roman" w:hAnsi="Times New Roman" w:cs="Times New Roman"/>
+          <w:sz w:val="24"/>
+          <w:szCs w:val="24"/>
+        </w:rPr>
+        <w:t xml:space="preserve">: </w:t>
+      </w:r>
+      <w:r>
+        <w:rPr>
+          <w:rFonts w:ascii="Times New Roman" w:hAnsi="Times New Roman" w:cs="Times New Roman"/>
+          <w:sz w:val="24"/>
+          <w:szCs w:val="24"/>
+        </w:rPr>
+        <w:t>You look a little stressed. Is everything alright?</w:t>
+      </w:r>
+    </w:p>
+    <w:p>
+      <w:pPr>
+        <w:pStyle w:val="ListParagraph"/>
+        <w:numPr>
+          <w:ilvl w:val="3"/>
+          <w:numId w:val="1"/>
+        </w:numPr>
+        <w:spacing w:after="0" w:line="360" w:lineRule="auto"/>
+        <w:ind w:left="1530" w:hanging="270"/>
+        <w:rPr>
+          <w:rFonts w:ascii="Times New Roman" w:hAnsi="Times New Roman" w:cs="Times New Roman"/>
+          <w:sz w:val="24"/>
+          <w:szCs w:val="24"/>
+        </w:rPr>
+      </w:pPr>
+      <w:r>
+        <w:rPr>
+          <w:rFonts w:ascii="Times New Roman" w:hAnsi="Times New Roman" w:cs="Times New Roman"/>
+          <w:sz w:val="24"/>
+          <w:szCs w:val="24"/>
+          <w:u w:val="single"/>
+        </w:rPr>
+        <w:t>GRAAG</w:t>
+      </w:r>
+      <w:r>
+        <w:rPr>
+          <w:rFonts w:ascii="Times New Roman" w:hAnsi="Times New Roman" w:cs="Times New Roman"/>
+          <w:sz w:val="24"/>
+          <w:szCs w:val="24"/>
+        </w:rPr>
+        <w:t xml:space="preserve">: Never better. </w:t>
+      </w:r>
+      <w:r>
+        <w:rPr>
+          <w:rFonts w:ascii="Times New Roman" w:hAnsi="Times New Roman" w:cs="Times New Roman"/>
+          <w:sz w:val="24"/>
+          <w:szCs w:val="24"/>
+        </w:rPr>
+        <w:t xml:space="preserve">What’s </w:t>
+      </w:r>
+      <w:r>
+        <w:rPr>
+          <w:rFonts w:ascii="Times New Roman" w:hAnsi="Times New Roman" w:cs="Times New Roman"/>
+          <w:sz w:val="24"/>
+          <w:szCs w:val="24"/>
+        </w:rPr>
+        <w:t>a day’</w:t>
+      </w:r>
+      <w:r>
+        <w:rPr>
+          <w:rFonts w:ascii="Times New Roman" w:hAnsi="Times New Roman" w:cs="Times New Roman"/>
+          <w:sz w:val="24"/>
+          <w:szCs w:val="24"/>
+        </w:rPr>
+        <w:t xml:space="preserve">s </w:t>
+      </w:r>
+      <w:r>
+        <w:rPr>
+          <w:rFonts w:ascii="Times New Roman" w:hAnsi="Times New Roman" w:cs="Times New Roman"/>
+          <w:sz w:val="24"/>
+          <w:szCs w:val="24"/>
+        </w:rPr>
+        <w:t>work without a swift, five-minute lunch break?</w:t>
+      </w:r>
+    </w:p>
+    <w:p>
+      <w:pPr>
+        <w:pStyle w:val="ListParagraph"/>
+        <w:numPr>
+          <w:ilvl w:val="4"/>
+          <w:numId w:val="1"/>
+        </w:numPr>
+        <w:spacing w:after="0" w:line="360" w:lineRule="auto"/>
+        <w:ind w:left="1800" w:hanging="180"/>
+        <w:rPr>
+          <w:rFonts w:ascii="Times New Roman" w:hAnsi="Times New Roman" w:cs="Times New Roman"/>
+          <w:sz w:val="24"/>
+          <w:szCs w:val="24"/>
+        </w:rPr>
+      </w:pPr>
+      <w:r>
+        <w:rPr>
+          <w:rFonts w:ascii="Times New Roman" w:hAnsi="Times New Roman" w:cs="Times New Roman"/>
+          <w:sz w:val="24"/>
+          <w:szCs w:val="24"/>
+        </w:rPr>
+        <w:t xml:space="preserve"> </w:t>
+      </w:r>
+      <w:r>
+        <w:rPr>
+          <w:rFonts w:ascii="Times New Roman" w:hAnsi="Times New Roman" w:cs="Times New Roman"/>
+          <w:sz w:val="24"/>
+          <w:szCs w:val="24"/>
+          <w:u w:val="single"/>
+        </w:rPr>
+        <w:t>YOU (GOOD)</w:t>
+      </w:r>
+      <w:r>
+        <w:rPr>
+          <w:rFonts w:ascii="Times New Roman" w:hAnsi="Times New Roman" w:cs="Times New Roman"/>
+          <w:sz w:val="24"/>
+          <w:szCs w:val="24"/>
+        </w:rPr>
+        <w:t xml:space="preserve">: </w:t>
+      </w:r>
+      <w:r>
+        <w:rPr>
+          <w:rFonts w:ascii="Times New Roman" w:hAnsi="Times New Roman" w:cs="Times New Roman"/>
+          <w:sz w:val="24"/>
+          <w:szCs w:val="24"/>
+        </w:rPr>
+        <w:t>Agreed. The swifter the better, I always say.</w:t>
+      </w:r>
+    </w:p>
+    <w:p>
+      <w:pPr>
+        <w:pStyle w:val="ListParagraph"/>
+        <w:numPr>
+          <w:ilvl w:val="0"/>
+          <w:numId w:val="2"/>
+        </w:numPr>
+        <w:spacing w:after="0" w:line="360" w:lineRule="auto"/>
+        <w:ind w:left="1890" w:hanging="180"/>
+        <w:rPr>
+          <w:rFonts w:ascii="Times New Roman" w:hAnsi="Times New Roman" w:cs="Times New Roman"/>
+          <w:sz w:val="24"/>
+          <w:szCs w:val="24"/>
+        </w:rPr>
+      </w:pPr>
+      <w:r>
+        <w:rPr>
+          <w:rFonts w:ascii="Times New Roman" w:hAnsi="Times New Roman" w:cs="Times New Roman"/>
+          <w:sz w:val="24"/>
+          <w:szCs w:val="24"/>
+        </w:rPr>
+        <w:t xml:space="preserve"> </w:t>
+      </w:r>
+      <w:r>
+        <w:rPr>
+          <w:rFonts w:ascii="Times New Roman" w:hAnsi="Times New Roman" w:cs="Times New Roman"/>
+          <w:sz w:val="24"/>
+          <w:szCs w:val="24"/>
+          <w:u w:val="single"/>
+        </w:rPr>
+        <w:t>GRAAG</w:t>
+      </w:r>
+      <w:r>
+        <w:rPr>
+          <w:rFonts w:ascii="Times New Roman" w:hAnsi="Times New Roman" w:cs="Times New Roman"/>
+          <w:sz w:val="24"/>
+          <w:szCs w:val="24"/>
+          <w:u w:val="single"/>
+        </w:rPr>
+        <w:t xml:space="preserve"> (GOOD)</w:t>
+      </w:r>
+      <w:r>
+        <w:rPr>
+          <w:rFonts w:ascii="Times New Roman" w:hAnsi="Times New Roman" w:cs="Times New Roman"/>
+          <w:sz w:val="24"/>
+          <w:szCs w:val="24"/>
+        </w:rPr>
+        <w:t xml:space="preserve">: </w:t>
+      </w:r>
+      <w:r>
+        <w:rPr>
+          <w:rFonts w:ascii="Times New Roman" w:hAnsi="Times New Roman" w:cs="Times New Roman"/>
+          <w:sz w:val="24"/>
+          <w:szCs w:val="24"/>
+        </w:rPr>
+        <w:t>Pardon me for being so cynical, but I’m pleasantly surprised to hear you say so. Some of our coworkers are far too precious with their “leisure time”. | It’s positively infuriating.</w:t>
+      </w:r>
+    </w:p>
+    <w:p>
+      <w:pPr>
+        <w:pStyle w:val="ListParagraph"/>
+        <w:numPr>
+          <w:ilvl w:val="4"/>
+          <w:numId w:val="1"/>
+        </w:numPr>
+        <w:spacing w:after="0" w:line="360" w:lineRule="auto"/>
+        <w:ind w:left="1800" w:hanging="180"/>
+        <w:rPr>
+          <w:rFonts w:ascii="Times New Roman" w:hAnsi="Times New Roman" w:cs="Times New Roman"/>
+          <w:sz w:val="24"/>
+          <w:szCs w:val="24"/>
+        </w:rPr>
+      </w:pPr>
+      <w:r>
+        <w:rPr>
+          <w:rFonts w:ascii="Times New Roman" w:hAnsi="Times New Roman" w:cs="Times New Roman"/>
+          <w:sz w:val="24"/>
+          <w:szCs w:val="24"/>
+          <w:u w:val="single"/>
+        </w:rPr>
+        <w:t>YOU (OKAY)</w:t>
+      </w:r>
+      <w:r>
+        <w:rPr>
+          <w:rFonts w:ascii="Times New Roman" w:hAnsi="Times New Roman" w:cs="Times New Roman"/>
+          <w:sz w:val="24"/>
+          <w:szCs w:val="24"/>
+        </w:rPr>
+        <w:t xml:space="preserve">: </w:t>
+      </w:r>
+      <w:r>
+        <w:rPr>
+          <w:rFonts w:ascii="Times New Roman" w:hAnsi="Times New Roman" w:cs="Times New Roman"/>
+          <w:sz w:val="24"/>
+          <w:szCs w:val="24"/>
+        </w:rPr>
+        <w:t xml:space="preserve">You can finish </w:t>
+      </w:r>
+      <w:r>
+        <w:rPr>
+          <w:rFonts w:ascii="Times New Roman" w:hAnsi="Times New Roman" w:cs="Times New Roman"/>
+          <w:sz w:val="24"/>
+          <w:szCs w:val="24"/>
+        </w:rPr>
+        <w:t>that entire rack of ribs</w:t>
+      </w:r>
       <w:bookmarkStart w:id="0" w:name="_GoBack"/>
       <w:bookmarkEnd w:id="0"/>
       <w:r>
@@ -24,577 +609,8 @@
           <w:rFonts w:ascii="Times New Roman" w:hAnsi="Times New Roman" w:cs="Times New Roman"/>
           <w:sz w:val="24"/>
           <w:szCs w:val="24"/>
-          <w:u w:val="single"/>
-        </w:rPr>
-        <w:t>MONDAY: MEET GRAAG</w:t>
-      </w:r>
-    </w:p>
-    <w:p>
-      <w:pPr>
-        <w:pStyle w:val="ListParagraph"/>
-        <w:numPr>
-          <w:ilvl w:val="1"/>
-          <w:numId w:val="1"/>
-        </w:numPr>
-        <w:spacing w:after="0" w:line="360" w:lineRule="auto"/>
-        <w:ind w:left="900" w:hanging="180"/>
-        <w:rPr>
-          <w:rFonts w:ascii="Times New Roman" w:hAnsi="Times New Roman" w:cs="Times New Roman"/>
-          <w:sz w:val="24"/>
-          <w:szCs w:val="24"/>
-        </w:rPr>
-      </w:pPr>
-      <w:r>
-        <w:rPr>
-          <w:rFonts w:ascii="Times New Roman" w:hAnsi="Times New Roman" w:cs="Times New Roman"/>
-          <w:sz w:val="24"/>
-          <w:szCs w:val="24"/>
-        </w:rPr>
-        <w:t xml:space="preserve"> </w:t>
-      </w:r>
-      <w:r>
-        <w:rPr>
-          <w:rFonts w:ascii="Times New Roman" w:hAnsi="Times New Roman" w:cs="Times New Roman"/>
-          <w:sz w:val="24"/>
-          <w:szCs w:val="24"/>
-          <w:u w:val="single"/>
-        </w:rPr>
-        <w:t>GRAAG</w:t>
-      </w:r>
-      <w:r>
-        <w:rPr>
-          <w:rFonts w:ascii="Times New Roman" w:hAnsi="Times New Roman" w:cs="Times New Roman"/>
-          <w:sz w:val="24"/>
-          <w:szCs w:val="24"/>
-        </w:rPr>
-        <w:t>: Can I help you?</w:t>
-      </w:r>
-    </w:p>
-    <w:p>
-      <w:pPr>
-        <w:pStyle w:val="ListParagraph"/>
-        <w:numPr>
-          <w:ilvl w:val="2"/>
-          <w:numId w:val="1"/>
-        </w:numPr>
-        <w:spacing w:after="0" w:line="360" w:lineRule="auto"/>
-        <w:ind w:left="1440"/>
-        <w:rPr>
-          <w:rFonts w:ascii="Times New Roman" w:hAnsi="Times New Roman" w:cs="Times New Roman"/>
-          <w:sz w:val="24"/>
-          <w:szCs w:val="24"/>
-        </w:rPr>
-      </w:pPr>
-      <w:r>
-        <w:rPr>
-          <w:rFonts w:ascii="Times New Roman" w:hAnsi="Times New Roman" w:cs="Times New Roman"/>
-          <w:sz w:val="24"/>
-          <w:szCs w:val="24"/>
-          <w:u w:val="single"/>
-        </w:rPr>
-        <w:t>YOU (GOOD)</w:t>
-      </w:r>
-      <w:r>
-        <w:rPr>
-          <w:rFonts w:ascii="Times New Roman" w:hAnsi="Times New Roman" w:cs="Times New Roman"/>
-          <w:sz w:val="24"/>
-          <w:szCs w:val="24"/>
-        </w:rPr>
-        <w:t>: I hope so! I’m still getting my bearings, and I was wondering if I could pick your brain over lunch.</w:t>
-      </w:r>
-    </w:p>
-    <w:p>
-      <w:pPr>
-        <w:pStyle w:val="ListParagraph"/>
-        <w:numPr>
-          <w:ilvl w:val="3"/>
-          <w:numId w:val="1"/>
-        </w:numPr>
-        <w:spacing w:after="0" w:line="360" w:lineRule="auto"/>
-        <w:ind w:left="1620" w:hanging="270"/>
-        <w:rPr>
-          <w:rFonts w:ascii="Times New Roman" w:hAnsi="Times New Roman" w:cs="Times New Roman"/>
-          <w:sz w:val="24"/>
-          <w:szCs w:val="24"/>
-        </w:rPr>
-      </w:pPr>
-      <w:r>
-        <w:rPr>
-          <w:rFonts w:ascii="Times New Roman" w:hAnsi="Times New Roman" w:cs="Times New Roman"/>
-          <w:sz w:val="24"/>
-          <w:szCs w:val="24"/>
-          <w:u w:val="single"/>
-        </w:rPr>
-        <w:t>GRAAG (GOOD)</w:t>
-      </w:r>
-      <w:r>
-        <w:rPr>
-          <w:rFonts w:ascii="Times New Roman" w:hAnsi="Times New Roman" w:cs="Times New Roman"/>
-          <w:sz w:val="24"/>
-          <w:szCs w:val="24"/>
-        </w:rPr>
-        <w:t>: It would be my pleasure. Have a seat.</w:t>
-      </w:r>
-    </w:p>
-    <w:p>
-      <w:pPr>
-        <w:pStyle w:val="ListParagraph"/>
-        <w:numPr>
-          <w:ilvl w:val="2"/>
-          <w:numId w:val="1"/>
-        </w:numPr>
-        <w:spacing w:after="0" w:line="360" w:lineRule="auto"/>
-        <w:ind w:left="1440"/>
-        <w:rPr>
-          <w:rFonts w:ascii="Times New Roman" w:hAnsi="Times New Roman" w:cs="Times New Roman"/>
-          <w:sz w:val="24"/>
-          <w:szCs w:val="24"/>
-        </w:rPr>
-      </w:pPr>
-      <w:r>
-        <w:rPr>
-          <w:rFonts w:ascii="Times New Roman" w:hAnsi="Times New Roman" w:cs="Times New Roman"/>
-          <w:sz w:val="24"/>
-          <w:szCs w:val="24"/>
-          <w:u w:val="single"/>
-        </w:rPr>
-        <w:t>YOU (OKAY)</w:t>
-      </w:r>
-      <w:r>
-        <w:rPr>
-          <w:rFonts w:ascii="Times New Roman" w:hAnsi="Times New Roman" w:cs="Times New Roman"/>
-          <w:sz w:val="24"/>
-          <w:szCs w:val="24"/>
-        </w:rPr>
-        <w:t xml:space="preserve">: </w:t>
-      </w:r>
-      <w:r>
-        <w:rPr>
-          <w:rFonts w:ascii="Times New Roman" w:hAnsi="Times New Roman" w:cs="Times New Roman"/>
-          <w:sz w:val="24"/>
-          <w:szCs w:val="24"/>
-        </w:rPr>
-        <w:t>Maybe. Is it okay if I sit here?</w:t>
-      </w:r>
-    </w:p>
-    <w:p>
-      <w:pPr>
-        <w:pStyle w:val="ListParagraph"/>
-        <w:numPr>
-          <w:ilvl w:val="3"/>
-          <w:numId w:val="1"/>
-        </w:numPr>
-        <w:spacing w:after="0" w:line="360" w:lineRule="auto"/>
-        <w:ind w:left="1620" w:hanging="270"/>
-        <w:rPr>
-          <w:rFonts w:ascii="Times New Roman" w:hAnsi="Times New Roman" w:cs="Times New Roman"/>
-          <w:sz w:val="24"/>
-          <w:szCs w:val="24"/>
-        </w:rPr>
-      </w:pPr>
-      <w:r>
-        <w:rPr>
-          <w:rFonts w:ascii="Times New Roman" w:hAnsi="Times New Roman" w:cs="Times New Roman"/>
-          <w:sz w:val="24"/>
-          <w:szCs w:val="24"/>
-          <w:u w:val="single"/>
-        </w:rPr>
-        <w:t xml:space="preserve">GRAAG </w:t>
-      </w:r>
-      <w:r>
-        <w:rPr>
-          <w:rFonts w:ascii="Times New Roman" w:hAnsi="Times New Roman" w:cs="Times New Roman"/>
-          <w:sz w:val="24"/>
-          <w:szCs w:val="24"/>
-          <w:u w:val="single"/>
-        </w:rPr>
-        <w:t>(OKAY)</w:t>
-      </w:r>
-      <w:r>
-        <w:rPr>
-          <w:rFonts w:ascii="Times New Roman" w:hAnsi="Times New Roman" w:cs="Times New Roman"/>
-          <w:sz w:val="24"/>
-          <w:szCs w:val="24"/>
-        </w:rPr>
-        <w:t xml:space="preserve">: </w:t>
-      </w:r>
-      <w:r>
-        <w:rPr>
-          <w:rFonts w:ascii="Times New Roman" w:hAnsi="Times New Roman" w:cs="Times New Roman"/>
-          <w:sz w:val="24"/>
-          <w:szCs w:val="24"/>
-        </w:rPr>
-        <w:t>I don’t see why not.</w:t>
-      </w:r>
-    </w:p>
-    <w:p>
-      <w:pPr>
-        <w:pStyle w:val="ListParagraph"/>
-        <w:numPr>
-          <w:ilvl w:val="2"/>
-          <w:numId w:val="1"/>
-        </w:numPr>
-        <w:spacing w:after="0" w:line="360" w:lineRule="auto"/>
-        <w:ind w:left="1440"/>
-        <w:rPr>
-          <w:rFonts w:ascii="Times New Roman" w:hAnsi="Times New Roman" w:cs="Times New Roman"/>
-          <w:sz w:val="24"/>
-          <w:szCs w:val="24"/>
-        </w:rPr>
-      </w:pPr>
-      <w:r>
-        <w:rPr>
-          <w:rFonts w:ascii="Times New Roman" w:hAnsi="Times New Roman" w:cs="Times New Roman"/>
-          <w:sz w:val="24"/>
-          <w:szCs w:val="24"/>
-          <w:u w:val="single"/>
-        </w:rPr>
-        <w:t>YOU (BAD)</w:t>
-      </w:r>
-      <w:r>
-        <w:rPr>
-          <w:rFonts w:ascii="Times New Roman" w:hAnsi="Times New Roman" w:cs="Times New Roman"/>
-          <w:sz w:val="24"/>
-          <w:szCs w:val="24"/>
-        </w:rPr>
-        <w:t>: I don’t know. I was just looking for somewhere to sit.</w:t>
-      </w:r>
-    </w:p>
-    <w:p>
-      <w:pPr>
-        <w:pStyle w:val="ListParagraph"/>
-        <w:numPr>
-          <w:ilvl w:val="3"/>
-          <w:numId w:val="1"/>
-        </w:numPr>
-        <w:spacing w:after="0" w:line="360" w:lineRule="auto"/>
-        <w:ind w:left="1620" w:hanging="270"/>
-        <w:rPr>
-          <w:rFonts w:ascii="Times New Roman" w:hAnsi="Times New Roman" w:cs="Times New Roman"/>
-          <w:sz w:val="24"/>
-          <w:szCs w:val="24"/>
-        </w:rPr>
-      </w:pPr>
-      <w:r>
-        <w:rPr>
-          <w:rFonts w:ascii="Times New Roman" w:hAnsi="Times New Roman" w:cs="Times New Roman"/>
-          <w:sz w:val="24"/>
-          <w:szCs w:val="24"/>
-          <w:u w:val="single"/>
-        </w:rPr>
-        <w:t>GRAAG</w:t>
-      </w:r>
-      <w:r>
-        <w:rPr>
-          <w:rFonts w:ascii="Times New Roman" w:hAnsi="Times New Roman" w:cs="Times New Roman"/>
-          <w:sz w:val="24"/>
-          <w:szCs w:val="24"/>
-          <w:u w:val="single"/>
-        </w:rPr>
-        <w:t xml:space="preserve"> (BAD)</w:t>
-      </w:r>
-      <w:r>
-        <w:rPr>
-          <w:rFonts w:ascii="Times New Roman" w:hAnsi="Times New Roman" w:cs="Times New Roman"/>
-          <w:sz w:val="24"/>
-          <w:szCs w:val="24"/>
-        </w:rPr>
-        <w:t>: I’m flattered.</w:t>
-      </w:r>
-    </w:p>
-    <w:p>
-      <w:pPr>
-        <w:pStyle w:val="ListParagraph"/>
-        <w:numPr>
-          <w:ilvl w:val="1"/>
-          <w:numId w:val="1"/>
-        </w:numPr>
-        <w:spacing w:after="0" w:line="360" w:lineRule="auto"/>
-        <w:ind w:left="900" w:hanging="180"/>
-        <w:rPr>
-          <w:rFonts w:ascii="Times New Roman" w:hAnsi="Times New Roman" w:cs="Times New Roman"/>
-          <w:sz w:val="24"/>
-          <w:szCs w:val="24"/>
-        </w:rPr>
-      </w:pPr>
-      <w:r>
-        <w:rPr>
-          <w:rFonts w:ascii="Times New Roman" w:hAnsi="Times New Roman" w:cs="Times New Roman"/>
-          <w:sz w:val="24"/>
-          <w:szCs w:val="24"/>
-        </w:rPr>
-        <w:t xml:space="preserve"> </w:t>
-      </w:r>
-      <w:r>
-        <w:rPr>
-          <w:rFonts w:ascii="Times New Roman" w:hAnsi="Times New Roman" w:cs="Times New Roman"/>
-          <w:sz w:val="24"/>
-          <w:szCs w:val="24"/>
-          <w:u w:val="single"/>
-        </w:rPr>
-        <w:t>GRAAG</w:t>
-      </w:r>
-      <w:r>
-        <w:rPr>
-          <w:rFonts w:ascii="Times New Roman" w:hAnsi="Times New Roman" w:cs="Times New Roman"/>
-          <w:sz w:val="24"/>
-          <w:szCs w:val="24"/>
-        </w:rPr>
-        <w:t>: What shall we discuss?</w:t>
-      </w:r>
-    </w:p>
-    <w:p>
-      <w:pPr>
-        <w:pStyle w:val="ListParagraph"/>
-        <w:numPr>
-          <w:ilvl w:val="2"/>
-          <w:numId w:val="1"/>
-        </w:numPr>
-        <w:spacing w:after="0" w:line="360" w:lineRule="auto"/>
-        <w:ind w:left="1440"/>
-        <w:rPr>
-          <w:rFonts w:ascii="Times New Roman" w:hAnsi="Times New Roman" w:cs="Times New Roman"/>
-          <w:sz w:val="24"/>
-          <w:szCs w:val="24"/>
-        </w:rPr>
-      </w:pPr>
-      <w:r>
-        <w:rPr>
-          <w:rFonts w:ascii="Times New Roman" w:hAnsi="Times New Roman" w:cs="Times New Roman"/>
-          <w:sz w:val="24"/>
-          <w:szCs w:val="24"/>
-          <w:u w:val="single"/>
-        </w:rPr>
-        <w:t>YOU</w:t>
-      </w:r>
-      <w:r>
-        <w:rPr>
-          <w:rFonts w:ascii="Times New Roman" w:hAnsi="Times New Roman" w:cs="Times New Roman"/>
-          <w:sz w:val="24"/>
-          <w:szCs w:val="24"/>
-        </w:rPr>
-        <w:t xml:space="preserve">: </w:t>
-      </w:r>
-      <w:r>
-        <w:rPr>
-          <w:rFonts w:ascii="Times New Roman" w:hAnsi="Times New Roman" w:cs="Times New Roman"/>
-          <w:sz w:val="24"/>
-          <w:szCs w:val="24"/>
-        </w:rPr>
-        <w:t>You look a little stressed. Is everything alright?</w:t>
-      </w:r>
-    </w:p>
-    <w:p>
-      <w:pPr>
-        <w:pStyle w:val="ListParagraph"/>
-        <w:numPr>
-          <w:ilvl w:val="3"/>
-          <w:numId w:val="1"/>
-        </w:numPr>
-        <w:spacing w:after="0" w:line="360" w:lineRule="auto"/>
-        <w:ind w:left="1530" w:hanging="270"/>
-        <w:rPr>
-          <w:rFonts w:ascii="Times New Roman" w:hAnsi="Times New Roman" w:cs="Times New Roman"/>
-          <w:sz w:val="24"/>
-          <w:szCs w:val="24"/>
-        </w:rPr>
-      </w:pPr>
-      <w:r>
-        <w:rPr>
-          <w:rFonts w:ascii="Times New Roman" w:hAnsi="Times New Roman" w:cs="Times New Roman"/>
-          <w:sz w:val="24"/>
-          <w:szCs w:val="24"/>
-          <w:u w:val="single"/>
-        </w:rPr>
-        <w:t>GRAAG</w:t>
-      </w:r>
-      <w:r>
-        <w:rPr>
-          <w:rFonts w:ascii="Times New Roman" w:hAnsi="Times New Roman" w:cs="Times New Roman"/>
-          <w:sz w:val="24"/>
-          <w:szCs w:val="24"/>
-        </w:rPr>
-        <w:t xml:space="preserve">: Never better. </w:t>
-      </w:r>
-      <w:r>
-        <w:rPr>
-          <w:rFonts w:ascii="Times New Roman" w:hAnsi="Times New Roman" w:cs="Times New Roman"/>
-          <w:sz w:val="24"/>
-          <w:szCs w:val="24"/>
-        </w:rPr>
-        <w:t xml:space="preserve">What’s </w:t>
-      </w:r>
-      <w:r>
-        <w:rPr>
-          <w:rFonts w:ascii="Times New Roman" w:hAnsi="Times New Roman" w:cs="Times New Roman"/>
-          <w:sz w:val="24"/>
-          <w:szCs w:val="24"/>
-        </w:rPr>
-        <w:t>a day’</w:t>
-      </w:r>
-      <w:r>
-        <w:rPr>
-          <w:rFonts w:ascii="Times New Roman" w:hAnsi="Times New Roman" w:cs="Times New Roman"/>
-          <w:sz w:val="24"/>
-          <w:szCs w:val="24"/>
-        </w:rPr>
-        <w:t xml:space="preserve">s </w:t>
-      </w:r>
-      <w:r>
-        <w:rPr>
-          <w:rFonts w:ascii="Times New Roman" w:hAnsi="Times New Roman" w:cs="Times New Roman"/>
-          <w:sz w:val="24"/>
-          <w:szCs w:val="24"/>
-        </w:rPr>
-        <w:t>work without a swift, five-minute lunch break?</w:t>
-      </w:r>
-    </w:p>
-    <w:p>
-      <w:pPr>
-        <w:pStyle w:val="ListParagraph"/>
-        <w:numPr>
-          <w:ilvl w:val="4"/>
-          <w:numId w:val="1"/>
-        </w:numPr>
-        <w:spacing w:after="0" w:line="360" w:lineRule="auto"/>
-        <w:ind w:left="1800" w:hanging="180"/>
-        <w:rPr>
-          <w:rFonts w:ascii="Times New Roman" w:hAnsi="Times New Roman" w:cs="Times New Roman"/>
-          <w:sz w:val="24"/>
-          <w:szCs w:val="24"/>
-        </w:rPr>
-      </w:pPr>
-      <w:r>
-        <w:rPr>
-          <w:rFonts w:ascii="Times New Roman" w:hAnsi="Times New Roman" w:cs="Times New Roman"/>
-          <w:sz w:val="24"/>
-          <w:szCs w:val="24"/>
-        </w:rPr>
-        <w:t xml:space="preserve"> </w:t>
-      </w:r>
-      <w:r>
-        <w:rPr>
-          <w:rFonts w:ascii="Times New Roman" w:hAnsi="Times New Roman" w:cs="Times New Roman"/>
-          <w:sz w:val="24"/>
-          <w:szCs w:val="24"/>
-          <w:u w:val="single"/>
-        </w:rPr>
-        <w:t>YOU (GOOD)</w:t>
-      </w:r>
-      <w:r>
-        <w:rPr>
-          <w:rFonts w:ascii="Times New Roman" w:hAnsi="Times New Roman" w:cs="Times New Roman"/>
-          <w:sz w:val="24"/>
-          <w:szCs w:val="24"/>
-        </w:rPr>
-        <w:t xml:space="preserve">: </w:t>
-      </w:r>
-      <w:r>
-        <w:rPr>
-          <w:rFonts w:ascii="Times New Roman" w:hAnsi="Times New Roman" w:cs="Times New Roman"/>
-          <w:sz w:val="24"/>
-          <w:szCs w:val="24"/>
-        </w:rPr>
-        <w:t>Agreed. The swifter the better, I always say.</w:t>
-      </w:r>
-    </w:p>
-    <w:p>
-      <w:pPr>
-        <w:pStyle w:val="ListParagraph"/>
-        <w:numPr>
-          <w:ilvl w:val="0"/>
-          <w:numId w:val="2"/>
-        </w:numPr>
-        <w:spacing w:after="0" w:line="360" w:lineRule="auto"/>
-        <w:ind w:left="1890" w:hanging="180"/>
-        <w:rPr>
-          <w:rFonts w:ascii="Times New Roman" w:hAnsi="Times New Roman" w:cs="Times New Roman"/>
-          <w:sz w:val="24"/>
-          <w:szCs w:val="24"/>
-        </w:rPr>
-      </w:pPr>
-      <w:r>
-        <w:rPr>
-          <w:rFonts w:ascii="Times New Roman" w:hAnsi="Times New Roman" w:cs="Times New Roman"/>
-          <w:sz w:val="24"/>
-          <w:szCs w:val="24"/>
-        </w:rPr>
-        <w:t xml:space="preserve"> </w:t>
-      </w:r>
-      <w:r>
-        <w:rPr>
-          <w:rFonts w:ascii="Times New Roman" w:hAnsi="Times New Roman" w:cs="Times New Roman"/>
-          <w:sz w:val="24"/>
-          <w:szCs w:val="24"/>
-          <w:u w:val="single"/>
-        </w:rPr>
-        <w:t>GRAAG</w:t>
-      </w:r>
-      <w:r>
-        <w:rPr>
-          <w:rFonts w:ascii="Times New Roman" w:hAnsi="Times New Roman" w:cs="Times New Roman"/>
-          <w:sz w:val="24"/>
-          <w:szCs w:val="24"/>
-          <w:u w:val="single"/>
-        </w:rPr>
-        <w:t xml:space="preserve"> (GOOD)</w:t>
-      </w:r>
-      <w:r>
-        <w:rPr>
-          <w:rFonts w:ascii="Times New Roman" w:hAnsi="Times New Roman" w:cs="Times New Roman"/>
-          <w:sz w:val="24"/>
-          <w:szCs w:val="24"/>
-        </w:rPr>
-        <w:t xml:space="preserve">: </w:t>
-      </w:r>
-      <w:r>
-        <w:rPr>
-          <w:rFonts w:ascii="Times New Roman" w:hAnsi="Times New Roman" w:cs="Times New Roman"/>
-          <w:sz w:val="24"/>
-          <w:szCs w:val="24"/>
-        </w:rPr>
-        <w:t>Pardon me for being so cynical, but I’m pleasantly surprised to hear you say so. Some of our coworkers are far too precious with their “leisure time”. | It’s positively infuriating.</w:t>
-      </w:r>
-    </w:p>
-    <w:p>
-      <w:pPr>
-        <w:pStyle w:val="ListParagraph"/>
-        <w:numPr>
-          <w:ilvl w:val="4"/>
-          <w:numId w:val="1"/>
-        </w:numPr>
-        <w:spacing w:after="0" w:line="360" w:lineRule="auto"/>
-        <w:ind w:left="1800" w:hanging="180"/>
-        <w:rPr>
-          <w:rFonts w:ascii="Times New Roman" w:hAnsi="Times New Roman" w:cs="Times New Roman"/>
-          <w:sz w:val="24"/>
-          <w:szCs w:val="24"/>
-        </w:rPr>
-      </w:pPr>
-      <w:r>
-        <w:rPr>
-          <w:rFonts w:ascii="Times New Roman" w:hAnsi="Times New Roman" w:cs="Times New Roman"/>
-          <w:sz w:val="24"/>
-          <w:szCs w:val="24"/>
-          <w:u w:val="single"/>
-        </w:rPr>
-        <w:t>YOU (OKAY)</w:t>
-      </w:r>
-      <w:r>
-        <w:rPr>
-          <w:rFonts w:ascii="Times New Roman" w:hAnsi="Times New Roman" w:cs="Times New Roman"/>
-          <w:sz w:val="24"/>
-          <w:szCs w:val="24"/>
-        </w:rPr>
-        <w:t xml:space="preserve">: </w:t>
-      </w:r>
-      <w:r>
-        <w:rPr>
-          <w:rFonts w:ascii="Times New Roman" w:hAnsi="Times New Roman" w:cs="Times New Roman"/>
-          <w:sz w:val="24"/>
-          <w:szCs w:val="24"/>
-        </w:rPr>
-        <w:t>You can finish all that food in five minutes? That’s impressive.</w:t>
+        </w:rPr>
+        <w:t xml:space="preserve"> in five minutes? That’s impressive.</w:t>
       </w:r>
     </w:p>
     <w:p>
@@ -1701,7 +1717,55 @@
           <w:sz w:val="24"/>
           <w:szCs w:val="24"/>
         </w:rPr>
-        <w:t>: Well, my five minutes are up. I’m heading back, and I suggest you do the same. As long as you keep your nose to the grindstone, you’ll do just fine here. | Good day.</w:t>
+        <w:t>: Well, my five mi</w:t>
+      </w:r>
+      <w:r>
+        <w:rPr>
+          <w:rFonts w:ascii="Times New Roman" w:hAnsi="Times New Roman" w:cs="Times New Roman"/>
+          <w:sz w:val="24"/>
+          <w:szCs w:val="24"/>
+        </w:rPr>
+        <w:t xml:space="preserve">nutes are up. I’m heading back. </w:t>
+      </w:r>
+      <w:r>
+        <w:rPr>
+          <w:rFonts w:ascii="Times New Roman" w:hAnsi="Times New Roman" w:cs="Times New Roman"/>
+          <w:sz w:val="24"/>
+          <w:szCs w:val="24"/>
+        </w:rPr>
+        <w:t>I suggest you do the same</w:t>
+      </w:r>
+      <w:r>
+        <w:rPr>
+          <w:rFonts w:ascii="Times New Roman" w:hAnsi="Times New Roman" w:cs="Times New Roman"/>
+          <w:sz w:val="24"/>
+          <w:szCs w:val="24"/>
+        </w:rPr>
+        <w:t xml:space="preserve">. | You have a lot of prep work to do before the all staff meeting on Wednesday, so </w:t>
+      </w:r>
+      <w:r>
+        <w:rPr>
+          <w:rFonts w:ascii="Times New Roman" w:hAnsi="Times New Roman" w:cs="Times New Roman"/>
+          <w:sz w:val="24"/>
+          <w:szCs w:val="24"/>
+        </w:rPr>
+        <w:t xml:space="preserve">keep your nose to the grindstone, </w:t>
+      </w:r>
+      <w:r>
+        <w:rPr>
+          <w:rFonts w:ascii="Times New Roman" w:hAnsi="Times New Roman" w:cs="Times New Roman"/>
+          <w:sz w:val="24"/>
+          <w:szCs w:val="24"/>
+        </w:rPr>
+        <w:t xml:space="preserve">and </w:t>
+      </w:r>
+      <w:r>
+        <w:rPr>
+          <w:rFonts w:ascii="Times New Roman" w:hAnsi="Times New Roman" w:cs="Times New Roman"/>
+          <w:sz w:val="24"/>
+          <w:szCs w:val="24"/>
+        </w:rPr>
+        <w:t>you’ll do just fine here. | Good day.</w:t>
       </w:r>
     </w:p>
     <w:p>
